--- a/resources/Images/Screen/Text Collection.docx
+++ b/resources/Images/Screen/Text Collection.docx
@@ -32,23 +32,7 @@
           <w:rStyle w:val="jsgrdq"/>
           <w:color w:val="000000"/>
         </w:rPr>
-        <w:t xml:space="preserve">Hello young unemployed person! I'm professor Cemara, here to give you a chance to kill time. Please choose an </w:t>
-      </w:r>
-      <w:proofErr w:type="spellStart"/>
-      <w:r>
-        <w:rPr>
-          <w:rStyle w:val="jsgrdq"/>
-          <w:color w:val="000000"/>
-        </w:rPr>
-        <w:t>engimon</w:t>
-      </w:r>
-      <w:proofErr w:type="spellEnd"/>
-      <w:r>
-        <w:rPr>
-          <w:rStyle w:val="jsgrdq"/>
-          <w:color w:val="000000"/>
-        </w:rPr>
-        <w:t xml:space="preserve"> below to start your journey!</w:t>
+        <w:t>Hello young unemployed person! I'm professor Cemara, here to give you a chance to kill time. Please choose an engimon below to start your journey!</w:t>
       </w:r>
     </w:p>
     <w:p>
@@ -99,79 +83,20 @@
           <w:color w:val="000000"/>
         </w:rPr>
       </w:pPr>
-      <w:proofErr w:type="spellStart"/>
-      <w:r>
-        <w:rPr>
-          <w:rStyle w:val="jsgrdq"/>
-          <w:color w:val="000000"/>
-        </w:rPr>
-        <w:t>munculin</w:t>
-      </w:r>
-      <w:proofErr w:type="spellEnd"/>
-      <w:r>
-        <w:rPr>
-          <w:rStyle w:val="jsgrdq"/>
-          <w:color w:val="000000"/>
-        </w:rPr>
-        <w:t xml:space="preserve"> </w:t>
-      </w:r>
-      <w:proofErr w:type="spellStart"/>
-      <w:r>
-        <w:rPr>
-          <w:rStyle w:val="jsgrdq"/>
-          <w:color w:val="000000"/>
-        </w:rPr>
-        <w:t>gambar</w:t>
-      </w:r>
-      <w:proofErr w:type="spellEnd"/>
-      <w:r>
-        <w:rPr>
-          <w:rStyle w:val="jsgrdq"/>
-          <w:color w:val="000000"/>
-        </w:rPr>
-        <w:t xml:space="preserve"> </w:t>
-      </w:r>
-      <w:proofErr w:type="spellStart"/>
-      <w:r>
-        <w:rPr>
-          <w:rStyle w:val="jsgrdq"/>
-          <w:color w:val="000000"/>
-        </w:rPr>
-        <w:t>engimonnya</w:t>
-      </w:r>
-      <w:proofErr w:type="spellEnd"/>
-      <w:r>
-        <w:rPr>
-          <w:rStyle w:val="jsgrdq"/>
-          <w:color w:val="000000"/>
-        </w:rPr>
-        <w:t xml:space="preserve">, print message </w:t>
-      </w:r>
-      <w:proofErr w:type="spellStart"/>
-      <w:r>
-        <w:rPr>
-          <w:rStyle w:val="jsgrdq"/>
-          <w:color w:val="000000"/>
-        </w:rPr>
-        <w:t>unik</w:t>
-      </w:r>
-      <w:proofErr w:type="spellEnd"/>
-      <w:r>
-        <w:rPr>
-          <w:rStyle w:val="jsgrdq"/>
-          <w:color w:val="000000"/>
-        </w:rPr>
-        <w:t xml:space="preserve"> </w:t>
-      </w:r>
-      <w:proofErr w:type="spellStart"/>
-      <w:r>
-        <w:rPr>
-          <w:rStyle w:val="jsgrdq"/>
-          <w:color w:val="000000"/>
-        </w:rPr>
-        <w:t>engimon</w:t>
-      </w:r>
-      <w:proofErr w:type="spellEnd"/>
+      <w:r>
+        <w:rPr>
+          <w:rStyle w:val="jsgrdq"/>
+          <w:color w:val="000000"/>
+        </w:rPr>
+        <w:t>munculin gambar engimonnya, print message unik engimon</w:t>
+      </w:r>
+      <w:r>
+        <w:rPr>
+          <w:rStyle w:val="jsgrdq"/>
+          <w:color w:val="000000"/>
+        </w:rPr>
+        <w:t>, jalanin sound engimon</w:t>
+      </w:r>
     </w:p>
     <w:p>
       <w:pPr>
@@ -201,87 +126,39 @@
           <w:rStyle w:val="jsgrdq"/>
           <w:color w:val="000000"/>
         </w:rPr>
-        <w:t xml:space="preserve">1. </w:t>
-      </w:r>
-      <w:proofErr w:type="spellStart"/>
-      <w:r>
-        <w:rPr>
-          <w:rStyle w:val="jsgrdq"/>
-          <w:color w:val="000000"/>
-        </w:rPr>
-        <w:t>Engimon</w:t>
-      </w:r>
-      <w:proofErr w:type="spellEnd"/>
-      <w:r>
-        <w:rPr>
-          <w:rStyle w:val="jsgrdq"/>
-          <w:color w:val="000000"/>
-        </w:rPr>
-        <w:t xml:space="preserve"> 1</w:t>
-      </w:r>
-    </w:p>
-    <w:p>
-      <w:pPr>
-        <w:pStyle w:val="04xlpa"/>
-        <w:ind w:left="720"/>
-        <w:rPr>
-          <w:color w:val="000000"/>
-        </w:rPr>
-      </w:pPr>
-      <w:r>
-        <w:rPr>
-          <w:rStyle w:val="jsgrdq"/>
-          <w:color w:val="000000"/>
-        </w:rPr>
-        <w:t xml:space="preserve">2. </w:t>
-      </w:r>
-      <w:proofErr w:type="spellStart"/>
-      <w:r>
-        <w:rPr>
-          <w:rStyle w:val="jsgrdq"/>
-          <w:color w:val="000000"/>
-        </w:rPr>
-        <w:t>Engimon</w:t>
-      </w:r>
-      <w:proofErr w:type="spellEnd"/>
-      <w:r>
-        <w:rPr>
-          <w:rStyle w:val="jsgrdq"/>
-          <w:color w:val="000000"/>
-        </w:rPr>
-        <w:t xml:space="preserve"> 2</w:t>
-      </w:r>
-    </w:p>
-    <w:p>
-      <w:pPr>
-        <w:pStyle w:val="04xlpa"/>
-        <w:ind w:left="720"/>
-        <w:rPr>
-          <w:color w:val="000000"/>
-        </w:rPr>
-      </w:pPr>
-      <w:r>
-        <w:rPr>
-          <w:rStyle w:val="jsgrdq"/>
-          <w:color w:val="000000"/>
-        </w:rPr>
-        <w:t xml:space="preserve">3. </w:t>
-      </w:r>
-      <w:proofErr w:type="spellStart"/>
-      <w:r>
-        <w:rPr>
-          <w:rStyle w:val="jsgrdq"/>
-          <w:color w:val="000000"/>
-        </w:rPr>
-        <w:t>Engimon</w:t>
-      </w:r>
-      <w:proofErr w:type="spellEnd"/>
-      <w:r>
-        <w:rPr>
-          <w:rStyle w:val="jsgrdq"/>
-          <w:color w:val="000000"/>
-        </w:rPr>
-        <w:t xml:space="preserve"> 3</w:t>
+        <w:t>1. Engimon 1</w:t>
+      </w:r>
+    </w:p>
+    <w:p>
+      <w:pPr>
+        <w:pStyle w:val="04xlpa"/>
+        <w:ind w:left="720"/>
+        <w:rPr>
+          <w:color w:val="000000"/>
+        </w:rPr>
+      </w:pPr>
+      <w:r>
+        <w:rPr>
+          <w:rStyle w:val="jsgrdq"/>
+          <w:color w:val="000000"/>
+        </w:rPr>
+        <w:t>2. Engimon 2</w:t>
+      </w:r>
+    </w:p>
+    <w:p>
+      <w:pPr>
+        <w:pStyle w:val="04xlpa"/>
+        <w:ind w:left="720"/>
+        <w:rPr>
+          <w:color w:val="000000"/>
+        </w:rPr>
+      </w:pPr>
+      <w:r>
+        <w:rPr>
+          <w:rStyle w:val="jsgrdq"/>
+          <w:color w:val="000000"/>
+        </w:rPr>
+        <w:t>3. Engimon 3</w:t>
       </w:r>
     </w:p>
     <w:p>
@@ -343,23 +220,7 @@
           <w:rStyle w:val="jsgrdq"/>
           <w:color w:val="000000"/>
         </w:rPr>
-        <w:t xml:space="preserve">- Switch active </w:t>
-      </w:r>
-      <w:proofErr w:type="spellStart"/>
-      <w:r>
-        <w:rPr>
-          <w:rStyle w:val="jsgrdq"/>
-          <w:color w:val="000000"/>
-        </w:rPr>
-        <w:t>engimon</w:t>
-      </w:r>
-      <w:proofErr w:type="spellEnd"/>
-      <w:r>
-        <w:rPr>
-          <w:rStyle w:val="jsgrdq"/>
-          <w:color w:val="000000"/>
-        </w:rPr>
-        <w:t>:</w:t>
+        <w:t>- Switch active engimon:</w:t>
       </w:r>
     </w:p>
     <w:p>
@@ -375,70 +236,22 @@
           <w:rStyle w:val="jsgrdq"/>
           <w:color w:val="000000"/>
         </w:rPr>
-        <w:t xml:space="preserve">Active </w:t>
-      </w:r>
-      <w:proofErr w:type="spellStart"/>
-      <w:r>
-        <w:rPr>
-          <w:rStyle w:val="jsgrdq"/>
-          <w:color w:val="000000"/>
-        </w:rPr>
-        <w:t>engimon</w:t>
-      </w:r>
-      <w:proofErr w:type="spellEnd"/>
-      <w:r>
-        <w:rPr>
-          <w:rStyle w:val="jsgrdq"/>
-          <w:color w:val="000000"/>
-        </w:rPr>
-        <w:t xml:space="preserve"> successfully changed to X</w:t>
-      </w:r>
-    </w:p>
-    <w:p>
-      <w:pPr>
-        <w:pStyle w:val="04xlpa"/>
-        <w:rPr>
-          <w:color w:val="000000"/>
-        </w:rPr>
-      </w:pPr>
-      <w:r>
-        <w:rPr>
-          <w:rStyle w:val="jsgrdq"/>
-          <w:color w:val="000000"/>
-        </w:rPr>
-        <w:t xml:space="preserve">- </w:t>
-      </w:r>
-      <w:proofErr w:type="spellStart"/>
-      <w:r>
-        <w:rPr>
-          <w:rStyle w:val="jsgrdq"/>
-          <w:color w:val="000000"/>
-        </w:rPr>
-        <w:t>Reposisi</w:t>
-      </w:r>
-      <w:proofErr w:type="spellEnd"/>
-      <w:r>
-        <w:rPr>
-          <w:rStyle w:val="jsgrdq"/>
-          <w:color w:val="000000"/>
-        </w:rPr>
-        <w:t xml:space="preserve"> active </w:t>
-      </w:r>
-      <w:proofErr w:type="spellStart"/>
-      <w:r>
-        <w:rPr>
-          <w:rStyle w:val="jsgrdq"/>
-          <w:color w:val="000000"/>
-        </w:rPr>
-        <w:t>engimon</w:t>
-      </w:r>
-      <w:proofErr w:type="spellEnd"/>
-      <w:r>
-        <w:rPr>
-          <w:rStyle w:val="jsgrdq"/>
-          <w:color w:val="000000"/>
-        </w:rPr>
-        <w:t>:</w:t>
+        <w:t>Active engimon successfully changed to X</w:t>
+      </w:r>
+    </w:p>
+    <w:p>
+      <w:pPr>
+        <w:pStyle w:val="04xlpa"/>
+        <w:rPr>
+          <w:color w:val="000000"/>
+        </w:rPr>
+      </w:pPr>
+      <w:r>
+        <w:rPr>
+          <w:rStyle w:val="jsgrdq"/>
+          <w:color w:val="000000"/>
+        </w:rPr>
+        <w:t>- Reposisi active engimon:</w:t>
       </w:r>
     </w:p>
     <w:p>
@@ -455,23 +268,7 @@
           <w:rStyle w:val="jsgrdq"/>
           <w:color w:val="000000"/>
         </w:rPr>
-        <w:t xml:space="preserve">X has step out of the map or hit another </w:t>
-      </w:r>
-      <w:proofErr w:type="spellStart"/>
-      <w:r>
-        <w:rPr>
-          <w:rStyle w:val="jsgrdq"/>
-          <w:color w:val="000000"/>
-        </w:rPr>
-        <w:t>engimon</w:t>
-      </w:r>
-      <w:proofErr w:type="spellEnd"/>
-      <w:r>
-        <w:rPr>
-          <w:rStyle w:val="jsgrdq"/>
-          <w:color w:val="000000"/>
-        </w:rPr>
-        <w:t>/object. Repositioning...</w:t>
+        <w:t>X has step out of the map or hit another engimon/object. Repositioning...</w:t>
       </w:r>
     </w:p>
     <w:p>
@@ -597,69 +394,42 @@
           <w:rStyle w:val="jsgrdq"/>
           <w:color w:val="000000"/>
         </w:rPr>
-        <w:t xml:space="preserve">switch – switch active </w:t>
-      </w:r>
-      <w:proofErr w:type="spellStart"/>
-      <w:r>
-        <w:rPr>
-          <w:rStyle w:val="jsgrdq"/>
-          <w:color w:val="000000"/>
-        </w:rPr>
-        <w:t>engimon</w:t>
-      </w:r>
-      <w:proofErr w:type="spellEnd"/>
-    </w:p>
-    <w:p>
-      <w:pPr>
-        <w:pStyle w:val="04xlpa"/>
-        <w:ind w:left="720"/>
-        <w:rPr>
-          <w:rStyle w:val="jsgrdq"/>
-          <w:color w:val="000000"/>
-        </w:rPr>
-      </w:pPr>
-      <w:r>
-        <w:rPr>
-          <w:rStyle w:val="jsgrdq"/>
-          <w:color w:val="000000"/>
-        </w:rPr>
-        <w:t xml:space="preserve">interact – interact with active </w:t>
-      </w:r>
-      <w:proofErr w:type="spellStart"/>
-      <w:r>
-        <w:rPr>
-          <w:rStyle w:val="jsgrdq"/>
-          <w:color w:val="000000"/>
-        </w:rPr>
-        <w:t>engimon</w:t>
-      </w:r>
-      <w:proofErr w:type="spellEnd"/>
-    </w:p>
-    <w:p>
-      <w:pPr>
-        <w:pStyle w:val="04xlpa"/>
-        <w:ind w:left="720"/>
-        <w:rPr>
-          <w:rStyle w:val="jsgrdq"/>
-          <w:color w:val="000000"/>
-        </w:rPr>
-      </w:pPr>
-      <w:r>
-        <w:rPr>
-          <w:rStyle w:val="jsgrdq"/>
-          <w:color w:val="000000"/>
-        </w:rPr>
-        <w:t xml:space="preserve">breeding – breed </w:t>
-      </w:r>
-      <w:proofErr w:type="spellStart"/>
-      <w:r>
-        <w:rPr>
-          <w:rStyle w:val="jsgrdq"/>
-          <w:color w:val="000000"/>
-        </w:rPr>
-        <w:t>engimon</w:t>
-      </w:r>
-      <w:proofErr w:type="spellEnd"/>
+        <w:t>switch – switch active engimon</w:t>
+      </w:r>
+    </w:p>
+    <w:p>
+      <w:pPr>
+        <w:pStyle w:val="04xlpa"/>
+        <w:ind w:left="720"/>
+        <w:rPr>
+          <w:rStyle w:val="jsgrdq"/>
+          <w:color w:val="000000"/>
+        </w:rPr>
+      </w:pPr>
+      <w:r>
+        <w:rPr>
+          <w:rStyle w:val="jsgrdq"/>
+          <w:color w:val="000000"/>
+        </w:rPr>
+        <w:t>interact – interact with active engimon</w:t>
+      </w:r>
+    </w:p>
+    <w:p>
+      <w:pPr>
+        <w:pStyle w:val="04xlpa"/>
+        <w:ind w:left="720"/>
+        <w:rPr>
+          <w:rStyle w:val="jsgrdq"/>
+          <w:color w:val="000000"/>
+        </w:rPr>
+      </w:pPr>
+      <w:r>
+        <w:rPr>
+          <w:rStyle w:val="jsgrdq"/>
+          <w:color w:val="000000"/>
+        </w:rPr>
+        <w:t>breeding – breed engimon</w:t>
+      </w:r>
     </w:p>
     <w:p>
       <w:pPr>
@@ -689,39 +459,7 @@
           <w:rStyle w:val="jsgrdq"/>
           <w:color w:val="000000"/>
         </w:rPr>
-        <w:t xml:space="preserve">(When encountering wild </w:t>
-      </w:r>
-      <w:proofErr w:type="spellStart"/>
-      <w:r>
-        <w:rPr>
-          <w:rStyle w:val="jsgrdq"/>
-          <w:color w:val="000000"/>
-        </w:rPr>
-        <w:t>engimon</w:t>
-      </w:r>
-      <w:proofErr w:type="spellEnd"/>
-      <w:r>
-        <w:rPr>
-          <w:rStyle w:val="jsgrdq"/>
-          <w:color w:val="000000"/>
-        </w:rPr>
-        <w:t xml:space="preserve">): 1,2 or 3 - wild </w:t>
-      </w:r>
-      <w:proofErr w:type="spellStart"/>
-      <w:r>
-        <w:rPr>
-          <w:rStyle w:val="jsgrdq"/>
-          <w:color w:val="000000"/>
-        </w:rPr>
-        <w:t>engimon</w:t>
-      </w:r>
-      <w:proofErr w:type="spellEnd"/>
-      <w:r>
-        <w:rPr>
-          <w:rStyle w:val="jsgrdq"/>
-          <w:color w:val="000000"/>
-        </w:rPr>
-        <w:t xml:space="preserve"> selection to battle</w:t>
+        <w:t>(When encountering wild engimon): 1,2 or 3 - wild engimon selection to battle</w:t>
       </w:r>
     </w:p>
     <w:p>
@@ -794,17 +532,8 @@
           <w:rStyle w:val="jsgrdq"/>
           <w:color w:val="000000"/>
         </w:rPr>
-        <w:t xml:space="preserve">You get X as your own </w:t>
-      </w:r>
-      <w:proofErr w:type="spellStart"/>
-      <w:r>
-        <w:rPr>
-          <w:rStyle w:val="jsgrdq"/>
-          <w:color w:val="000000"/>
-        </w:rPr>
-        <w:t>engimon</w:t>
-      </w:r>
-      <w:proofErr w:type="spellEnd"/>
+        <w:t>You get X as your own engimon</w:t>
+      </w:r>
     </w:p>
     <w:p>
       <w:pPr>
@@ -819,17 +548,8 @@
           <w:rStyle w:val="jsgrdq"/>
           <w:color w:val="000000"/>
         </w:rPr>
-        <w:t xml:space="preserve">if inventory full: Aw, your inventory is full, sadly you can't have X as your </w:t>
-      </w:r>
-      <w:proofErr w:type="spellStart"/>
-      <w:r>
-        <w:rPr>
-          <w:rStyle w:val="jsgrdq"/>
-          <w:color w:val="000000"/>
-        </w:rPr>
-        <w:t>engimon</w:t>
-      </w:r>
-      <w:proofErr w:type="spellEnd"/>
+        <w:t>if inventory full: Aw, your inventory is full, sadly you can't have X as your engimon</w:t>
+      </w:r>
     </w:p>
     <w:p>
       <w:pPr>
@@ -1035,43 +755,7 @@
           <w:strike/>
           <w:color w:val="000000"/>
         </w:rPr>
-        <w:t xml:space="preserve">Dari input </w:t>
-      </w:r>
-      <w:proofErr w:type="spellStart"/>
-      <w:r>
-        <w:rPr>
-          <w:rStyle w:val="jsgrdq"/>
-          <w:strike/>
-          <w:color w:val="000000"/>
-        </w:rPr>
-        <w:t>pengguna</w:t>
-      </w:r>
-      <w:proofErr w:type="spellEnd"/>
-      <w:r>
-        <w:rPr>
-          <w:rStyle w:val="jsgrdq"/>
-          <w:strike/>
-          <w:color w:val="000000"/>
-        </w:rPr>
-        <w:t xml:space="preserve"> (w, a, s, d, wild </w:t>
-      </w:r>
-      <w:proofErr w:type="spellStart"/>
-      <w:r>
-        <w:rPr>
-          <w:rStyle w:val="jsgrdq"/>
-          <w:strike/>
-          <w:color w:val="000000"/>
-        </w:rPr>
-        <w:t>engimon</w:t>
-      </w:r>
-      <w:proofErr w:type="spellEnd"/>
-      <w:r>
-        <w:rPr>
-          <w:rStyle w:val="jsgrdq"/>
-          <w:strike/>
-          <w:color w:val="000000"/>
-        </w:rPr>
-        <w:t xml:space="preserve"> index(battle), switch)</w:t>
+        <w:t>Dari input pengguna (w, a, s, d, wild engimon index(battle), switch)</w:t>
       </w:r>
     </w:p>
     <w:p>
@@ -1111,23 +795,7 @@
           <w:rStyle w:val="jsgrdq"/>
           <w:color w:val="000000"/>
         </w:rPr>
-        <w:t xml:space="preserve">- </w:t>
-      </w:r>
-      <w:proofErr w:type="spellStart"/>
-      <w:r>
-        <w:rPr>
-          <w:rStyle w:val="jsgrdq"/>
-          <w:color w:val="000000"/>
-        </w:rPr>
-        <w:t>Engimon</w:t>
-      </w:r>
-      <w:proofErr w:type="spellEnd"/>
-      <w:r>
-        <w:rPr>
-          <w:rStyle w:val="jsgrdq"/>
-          <w:color w:val="000000"/>
-        </w:rPr>
-        <w:t>:</w:t>
+        <w:t>- Engimon:</w:t>
       </w:r>
     </w:p>
     <w:p>
@@ -1143,23 +811,7 @@
           <w:rStyle w:val="jsgrdq"/>
           <w:color w:val="000000"/>
         </w:rPr>
-        <w:t xml:space="preserve">Nama </w:t>
-      </w:r>
-      <w:proofErr w:type="spellStart"/>
-      <w:r>
-        <w:rPr>
-          <w:rStyle w:val="jsgrdq"/>
-          <w:color w:val="000000"/>
-        </w:rPr>
-        <w:t>engimon</w:t>
-      </w:r>
-      <w:proofErr w:type="spellEnd"/>
-      <w:r>
-        <w:rPr>
-          <w:rStyle w:val="jsgrdq"/>
-          <w:color w:val="000000"/>
-        </w:rPr>
-        <w:t>/Element/Level</w:t>
+        <w:t>Nama engimon/Element/Level</w:t>
       </w:r>
     </w:p>
     <w:p>
@@ -1217,19 +869,155 @@
           <w:bCs/>
           <w:color w:val="000000"/>
         </w:rPr>
-        <w:t xml:space="preserve">7. </w:t>
-      </w:r>
-      <w:proofErr w:type="spellStart"/>
-      <w:r>
-        <w:rPr>
-          <w:rStyle w:val="jsgrdq"/>
+        <w:t>7. Engimon Details</w:t>
+      </w:r>
+    </w:p>
+    <w:p>
+      <w:pPr>
+        <w:pStyle w:val="04xlpa"/>
+        <w:ind w:left="720"/>
+        <w:rPr>
+          <w:color w:val="000000"/>
+        </w:rPr>
+      </w:pPr>
+      <w:r>
+        <w:rPr>
+          <w:rStyle w:val="jsgrdq"/>
+          <w:color w:val="000000"/>
+        </w:rPr>
+        <w:t>Life:</w:t>
+      </w:r>
+    </w:p>
+    <w:p>
+      <w:pPr>
+        <w:pStyle w:val="04xlpa"/>
+        <w:ind w:left="720"/>
+        <w:rPr>
+          <w:color w:val="000000"/>
+        </w:rPr>
+      </w:pPr>
+      <w:r>
+        <w:rPr>
+          <w:rStyle w:val="jsgrdq"/>
+          <w:color w:val="000000"/>
+        </w:rPr>
+        <w:t>Parent (name&amp;species):</w:t>
+      </w:r>
+    </w:p>
+    <w:p>
+      <w:pPr>
+        <w:pStyle w:val="04xlpa"/>
+        <w:ind w:left="720"/>
+        <w:rPr>
+          <w:color w:val="000000"/>
+        </w:rPr>
+      </w:pPr>
+      <w:r>
+        <w:rPr>
+          <w:rStyle w:val="jsgrdq"/>
+          <w:color w:val="000000"/>
+        </w:rPr>
+        <w:t>Species:</w:t>
+      </w:r>
+    </w:p>
+    <w:p>
+      <w:pPr>
+        <w:pStyle w:val="04xlpa"/>
+        <w:ind w:left="720"/>
+        <w:rPr>
+          <w:color w:val="000000"/>
+        </w:rPr>
+      </w:pPr>
+      <w:r>
+        <w:rPr>
+          <w:rStyle w:val="jsgrdq"/>
+          <w:color w:val="000000"/>
+        </w:rPr>
+        <w:t>Elements:</w:t>
+      </w:r>
+    </w:p>
+    <w:p>
+      <w:pPr>
+        <w:pStyle w:val="04xlpa"/>
+        <w:ind w:left="720"/>
+        <w:rPr>
+          <w:color w:val="000000"/>
+        </w:rPr>
+      </w:pPr>
+      <w:r>
+        <w:rPr>
+          <w:rStyle w:val="jsgrdq"/>
+          <w:color w:val="000000"/>
+        </w:rPr>
+        <w:t>Level:</w:t>
+      </w:r>
+    </w:p>
+    <w:p>
+      <w:pPr>
+        <w:pStyle w:val="04xlpa"/>
+        <w:ind w:left="720"/>
+        <w:rPr>
+          <w:color w:val="000000"/>
+        </w:rPr>
+      </w:pPr>
+      <w:r>
+        <w:rPr>
+          <w:rStyle w:val="jsgrdq"/>
+          <w:color w:val="000000"/>
+        </w:rPr>
+        <w:t>Exp:</w:t>
+      </w:r>
+    </w:p>
+    <w:p>
+      <w:pPr>
+        <w:pStyle w:val="04xlpa"/>
+        <w:ind w:left="720"/>
+        <w:rPr>
+          <w:color w:val="000000"/>
+        </w:rPr>
+      </w:pPr>
+      <w:r>
+        <w:rPr>
+          <w:rStyle w:val="jsgrdq"/>
+          <w:color w:val="000000"/>
+        </w:rPr>
+        <w:t>Cum exp:</w:t>
+      </w:r>
+    </w:p>
+    <w:p>
+      <w:pPr>
+        <w:pStyle w:val="04xlpa"/>
+        <w:ind w:left="720"/>
+        <w:rPr>
+          <w:rStyle w:val="jsgrdq"/>
+          <w:color w:val="000000"/>
+        </w:rPr>
+      </w:pPr>
+      <w:r>
+        <w:rPr>
+          <w:rStyle w:val="jsgrdq"/>
+          <w:color w:val="000000"/>
+        </w:rPr>
+        <w:t>Power level:</w:t>
+      </w:r>
+    </w:p>
+    <w:p>
+      <w:pPr>
+        <w:pStyle w:val="04xlpa"/>
+        <w:rPr>
+          <w:color w:val="000000"/>
+        </w:rPr>
+      </w:pPr>
+    </w:p>
+    <w:p>
+      <w:pPr>
+        <w:pStyle w:val="04xlpa"/>
+        <w:rPr>
           <w:b/>
           <w:bCs/>
           <w:color w:val="000000"/>
         </w:rPr>
-        <w:t>Engimon</w:t>
-      </w:r>
-      <w:proofErr w:type="spellEnd"/>
+      </w:pPr>
       <w:r>
         <w:rPr>
           <w:rStyle w:val="jsgrdq"/>
@@ -1237,71 +1025,7 @@
           <w:bCs/>
           <w:color w:val="000000"/>
         </w:rPr>
-        <w:t xml:space="preserve"> Details</w:t>
-      </w:r>
-    </w:p>
-    <w:p>
-      <w:pPr>
-        <w:pStyle w:val="04xlpa"/>
-        <w:ind w:left="720"/>
-        <w:rPr>
-          <w:color w:val="000000"/>
-        </w:rPr>
-      </w:pPr>
-      <w:r>
-        <w:rPr>
-          <w:rStyle w:val="jsgrdq"/>
-          <w:color w:val="000000"/>
-        </w:rPr>
-        <w:t>Life:</w:t>
-      </w:r>
-    </w:p>
-    <w:p>
-      <w:pPr>
-        <w:pStyle w:val="04xlpa"/>
-        <w:ind w:left="720"/>
-        <w:rPr>
-          <w:color w:val="000000"/>
-        </w:rPr>
-      </w:pPr>
-      <w:r>
-        <w:rPr>
-          <w:rStyle w:val="jsgrdq"/>
-          <w:color w:val="000000"/>
-        </w:rPr>
-        <w:t>Parent (</w:t>
-      </w:r>
-      <w:proofErr w:type="spellStart"/>
-      <w:r>
-        <w:rPr>
-          <w:rStyle w:val="jsgrdq"/>
-          <w:color w:val="000000"/>
-        </w:rPr>
-        <w:t>name&amp;species</w:t>
-      </w:r>
-      <w:proofErr w:type="spellEnd"/>
-      <w:r>
-        <w:rPr>
-          <w:rStyle w:val="jsgrdq"/>
-          <w:color w:val="000000"/>
-        </w:rPr>
-        <w:t>):</w:t>
-      </w:r>
-    </w:p>
-    <w:p>
-      <w:pPr>
-        <w:pStyle w:val="04xlpa"/>
-        <w:ind w:left="720"/>
-        <w:rPr>
-          <w:color w:val="000000"/>
-        </w:rPr>
-      </w:pPr>
-      <w:r>
-        <w:rPr>
-          <w:rStyle w:val="jsgrdq"/>
-          <w:color w:val="000000"/>
-        </w:rPr>
-        <w:t>Species:</w:t>
+        <w:t>8. Skill text</w:t>
       </w:r>
     </w:p>
     <w:p>
@@ -1333,74 +1057,267 @@
           <w:rStyle w:val="jsgrdq"/>
           <w:color w:val="000000"/>
         </w:rPr>
-        <w:t>Level:</w:t>
-      </w:r>
-    </w:p>
-    <w:p>
-      <w:pPr>
-        <w:pStyle w:val="04xlpa"/>
-        <w:ind w:left="720"/>
-        <w:rPr>
-          <w:color w:val="000000"/>
-        </w:rPr>
-      </w:pPr>
-      <w:r>
-        <w:rPr>
-          <w:rStyle w:val="jsgrdq"/>
-          <w:color w:val="000000"/>
-        </w:rPr>
-        <w:t>Exp:</w:t>
-      </w:r>
-    </w:p>
-    <w:p>
-      <w:pPr>
-        <w:pStyle w:val="04xlpa"/>
-        <w:ind w:left="720"/>
-        <w:rPr>
-          <w:color w:val="000000"/>
-        </w:rPr>
-      </w:pPr>
-      <w:r>
-        <w:rPr>
-          <w:rStyle w:val="jsgrdq"/>
-          <w:color w:val="000000"/>
-        </w:rPr>
-        <w:t>Cum exp:</w:t>
-      </w:r>
-    </w:p>
-    <w:p>
-      <w:pPr>
-        <w:pStyle w:val="04xlpa"/>
-        <w:ind w:left="720"/>
-        <w:rPr>
-          <w:rStyle w:val="jsgrdq"/>
-          <w:color w:val="000000"/>
-        </w:rPr>
-      </w:pPr>
-      <w:r>
-        <w:rPr>
-          <w:rStyle w:val="jsgrdq"/>
-          <w:color w:val="000000"/>
-        </w:rPr>
-        <w:t>Power level:</w:t>
-      </w:r>
-    </w:p>
-    <w:p>
-      <w:pPr>
-        <w:pStyle w:val="04xlpa"/>
-        <w:rPr>
-          <w:color w:val="000000"/>
-        </w:rPr>
-      </w:pPr>
-    </w:p>
-    <w:p>
-      <w:pPr>
-        <w:pStyle w:val="04xlpa"/>
-        <w:rPr>
+        <w:t>Name:</w:t>
+      </w:r>
+    </w:p>
+    <w:p>
+      <w:pPr>
+        <w:pStyle w:val="04xlpa"/>
+        <w:ind w:left="720"/>
+        <w:rPr>
+          <w:color w:val="000000"/>
+        </w:rPr>
+      </w:pPr>
+      <w:r>
+        <w:rPr>
+          <w:rStyle w:val="jsgrdq"/>
+          <w:color w:val="000000"/>
+        </w:rPr>
+        <w:t>Base Power:</w:t>
+      </w:r>
+    </w:p>
+    <w:p>
+      <w:pPr>
+        <w:pStyle w:val="04xlpa"/>
+        <w:ind w:left="720"/>
+        <w:rPr>
+          <w:rStyle w:val="jsgrdq"/>
+          <w:color w:val="000000"/>
+        </w:rPr>
+      </w:pPr>
+      <w:r>
+        <w:rPr>
+          <w:rStyle w:val="jsgrdq"/>
+          <w:color w:val="000000"/>
+        </w:rPr>
+        <w:lastRenderedPageBreak/>
+        <w:t>Mastery level:</w:t>
+      </w:r>
+    </w:p>
+    <w:p>
+      <w:pPr>
+        <w:pStyle w:val="04xlpa"/>
+        <w:ind w:left="720"/>
+        <w:rPr>
+          <w:color w:val="000000"/>
+        </w:rPr>
+      </w:pPr>
+    </w:p>
+    <w:p>
+      <w:pPr>
+        <w:pStyle w:val="04xlpa"/>
+        <w:ind w:left="720"/>
+        <w:rPr>
+          <w:color w:val="000000"/>
+        </w:rPr>
+      </w:pPr>
+    </w:p>
+    <w:p>
+      <w:pPr>
+        <w:pStyle w:val="04xlpa"/>
+        <w:rPr>
+          <w:color w:val="000000"/>
+        </w:rPr>
+      </w:pPr>
+      <w:r>
+        <w:rPr>
+          <w:rStyle w:val="jsgrdq"/>
           <w:b/>
           <w:bCs/>
           <w:color w:val="000000"/>
         </w:rPr>
+        <w:t>9. Breeding Stats</w:t>
+      </w:r>
+    </w:p>
+    <w:p>
+      <w:pPr>
+        <w:pStyle w:val="04xlpa"/>
+        <w:rPr>
+          <w:color w:val="000000"/>
+        </w:rPr>
+      </w:pPr>
+      <w:r>
+        <w:rPr>
+          <w:rStyle w:val="jsgrdq"/>
+          <w:color w:val="000000"/>
+        </w:rPr>
+        <w:t>Parent:</w:t>
+      </w:r>
+    </w:p>
+    <w:p>
+      <w:pPr>
+        <w:pStyle w:val="04xlpa"/>
+        <w:ind w:left="720"/>
+        <w:rPr>
+          <w:color w:val="000000"/>
+        </w:rPr>
+      </w:pPr>
+      <w:r>
+        <w:rPr>
+          <w:rStyle w:val="jsgrdq"/>
+          <w:color w:val="000000"/>
+        </w:rPr>
+        <w:t>Name:</w:t>
+      </w:r>
+    </w:p>
+    <w:p>
+      <w:pPr>
+        <w:pStyle w:val="04xlpa"/>
+        <w:ind w:left="720"/>
+        <w:rPr>
+          <w:color w:val="000000"/>
+        </w:rPr>
+      </w:pPr>
+      <w:r>
+        <w:rPr>
+          <w:rStyle w:val="jsgrdq"/>
+          <w:color w:val="000000"/>
+        </w:rPr>
+        <w:t>Species:</w:t>
+      </w:r>
+    </w:p>
+    <w:p>
+      <w:pPr>
+        <w:pStyle w:val="04xlpa"/>
+        <w:ind w:left="720"/>
+        <w:rPr>
+          <w:color w:val="000000"/>
+        </w:rPr>
+      </w:pPr>
+      <w:r>
+        <w:rPr>
+          <w:rStyle w:val="jsgrdq"/>
+          <w:color w:val="000000"/>
+        </w:rPr>
+        <w:t>Level:</w:t>
+      </w:r>
+    </w:p>
+    <w:p>
+      <w:pPr>
+        <w:pStyle w:val="04xlpa"/>
+        <w:ind w:left="720"/>
+        <w:rPr>
+          <w:color w:val="000000"/>
+        </w:rPr>
+      </w:pPr>
+      <w:r>
+        <w:rPr>
+          <w:rStyle w:val="jsgrdq"/>
+          <w:color w:val="000000"/>
+        </w:rPr>
+        <w:t>Elements:</w:t>
+      </w:r>
+    </w:p>
+    <w:p>
+      <w:pPr>
+        <w:pStyle w:val="04xlpa"/>
+        <w:rPr>
+          <w:color w:val="000000"/>
+        </w:rPr>
+      </w:pPr>
+      <w:r>
+        <w:rPr>
+          <w:rStyle w:val="jsgrdq"/>
+          <w:color w:val="000000"/>
+        </w:rPr>
+        <w:t>Child:</w:t>
+      </w:r>
+    </w:p>
+    <w:p>
+      <w:pPr>
+        <w:pStyle w:val="04xlpa"/>
+        <w:ind w:left="720"/>
+        <w:rPr>
+          <w:color w:val="000000"/>
+        </w:rPr>
+      </w:pPr>
+      <w:r>
+        <w:rPr>
+          <w:rStyle w:val="jsgrdq"/>
+          <w:color w:val="000000"/>
+        </w:rPr>
+        <w:t>Species:</w:t>
+      </w:r>
+    </w:p>
+    <w:p>
+      <w:pPr>
+        <w:pStyle w:val="04xlpa"/>
+        <w:ind w:left="720"/>
+        <w:rPr>
+          <w:color w:val="000000"/>
+        </w:rPr>
+      </w:pPr>
+      <w:r>
+        <w:rPr>
+          <w:rStyle w:val="jsgrdq"/>
+          <w:color w:val="000000"/>
+        </w:rPr>
+        <w:t>Level:</w:t>
+      </w:r>
+    </w:p>
+    <w:p>
+      <w:pPr>
+        <w:pStyle w:val="04xlpa"/>
+        <w:ind w:left="720"/>
+        <w:rPr>
+          <w:rStyle w:val="jsgrdq"/>
+          <w:color w:val="000000"/>
+        </w:rPr>
+      </w:pPr>
+      <w:r>
+        <w:rPr>
+          <w:rStyle w:val="jsgrdq"/>
+          <w:color w:val="000000"/>
+        </w:rPr>
+        <w:t>Elements:</w:t>
+      </w:r>
+    </w:p>
+    <w:p>
+      <w:pPr>
+        <w:pStyle w:val="04xlpa"/>
+        <w:ind w:left="720"/>
+        <w:rPr>
+          <w:rStyle w:val="jsgrdq"/>
+          <w:color w:val="000000"/>
+        </w:rPr>
+      </w:pPr>
+      <w:r>
+        <w:rPr>
+          <w:rStyle w:val="jsgrdq"/>
+          <w:color w:val="000000"/>
+        </w:rPr>
+        <w:t xml:space="preserve">Power </w:t>
+      </w:r>
+      <w:r>
+        <w:rPr>
+          <w:rStyle w:val="jsgrdq"/>
+          <w:color w:val="000000"/>
+        </w:rPr>
+        <w:t>l</w:t>
+      </w:r>
+      <w:r>
+        <w:rPr>
+          <w:rStyle w:val="jsgrdq"/>
+          <w:color w:val="000000"/>
+        </w:rPr>
+        <w:t>evel:</w:t>
+      </w:r>
+    </w:p>
+    <w:p>
+      <w:pPr>
+        <w:pStyle w:val="04xlpa"/>
+        <w:ind w:left="720"/>
+        <w:rPr>
+          <w:color w:val="000000"/>
+        </w:rPr>
+      </w:pPr>
+    </w:p>
+    <w:p>
+      <w:pPr>
+        <w:pStyle w:val="04xlpa"/>
+        <w:rPr>
+          <w:color w:val="000000"/>
+        </w:rPr>
       </w:pPr>
       <w:r>
         <w:rPr>
@@ -1409,7 +1326,70 @@
           <w:bCs/>
           <w:color w:val="000000"/>
         </w:rPr>
-        <w:t>8. Skill text</w:t>
+        <w:t>10. Battle Stats</w:t>
+      </w:r>
+    </w:p>
+    <w:p>
+      <w:pPr>
+        <w:pStyle w:val="04xlpa"/>
+        <w:rPr>
+          <w:color w:val="000000"/>
+        </w:rPr>
+      </w:pPr>
+      <w:r>
+        <w:rPr>
+          <w:rStyle w:val="jsgrdq"/>
+          <w:color w:val="000000"/>
+        </w:rPr>
+        <w:t>Enemy Engimon:</w:t>
+      </w:r>
+    </w:p>
+    <w:p>
+      <w:pPr>
+        <w:pStyle w:val="04xlpa"/>
+        <w:ind w:left="720"/>
+        <w:rPr>
+          <w:color w:val="000000"/>
+        </w:rPr>
+      </w:pPr>
+      <w:r>
+        <w:rPr>
+          <w:rStyle w:val="jsgrdq"/>
+          <w:color w:val="000000"/>
+        </w:rPr>
+        <w:t>Name:</w:t>
+      </w:r>
+    </w:p>
+    <w:p>
+      <w:pPr>
+        <w:pStyle w:val="04xlpa"/>
+        <w:ind w:left="720"/>
+        <w:rPr>
+          <w:color w:val="000000"/>
+        </w:rPr>
+      </w:pPr>
+      <w:r>
+        <w:rPr>
+          <w:rStyle w:val="jsgrdq"/>
+          <w:color w:val="000000"/>
+        </w:rPr>
+        <w:t>Species:</w:t>
+      </w:r>
+    </w:p>
+    <w:p>
+      <w:pPr>
+        <w:pStyle w:val="04xlpa"/>
+        <w:ind w:left="720"/>
+        <w:rPr>
+          <w:color w:val="000000"/>
+        </w:rPr>
+      </w:pPr>
+      <w:r>
+        <w:rPr>
+          <w:rStyle w:val="jsgrdq"/>
+          <w:color w:val="000000"/>
+        </w:rPr>
+        <w:t>Level:</w:t>
       </w:r>
     </w:p>
     <w:p>
@@ -1441,6 +1421,38 @@
           <w:rStyle w:val="jsgrdq"/>
           <w:color w:val="000000"/>
         </w:rPr>
+        <w:t>Power level:</w:t>
+      </w:r>
+    </w:p>
+    <w:p>
+      <w:pPr>
+        <w:pStyle w:val="04xlpa"/>
+        <w:rPr>
+          <w:color w:val="000000"/>
+        </w:rPr>
+      </w:pPr>
+      <w:r>
+        <w:rPr>
+          <w:rStyle w:val="jsgrdq"/>
+          <w:color w:val="000000"/>
+        </w:rPr>
+        <w:t>Player Engimon:</w:t>
+      </w:r>
+    </w:p>
+    <w:p>
+      <w:pPr>
+        <w:pStyle w:val="04xlpa"/>
+        <w:ind w:left="720"/>
+        <w:rPr>
+          <w:color w:val="000000"/>
+        </w:rPr>
+      </w:pPr>
+      <w:r>
+        <w:rPr>
+          <w:rStyle w:val="jsgrdq"/>
+          <w:color w:val="000000"/>
+        </w:rPr>
+        <w:lastRenderedPageBreak/>
         <w:t>Name:</w:t>
       </w:r>
     </w:p>
@@ -1457,403 +1469,6 @@
           <w:rStyle w:val="jsgrdq"/>
           <w:color w:val="000000"/>
         </w:rPr>
-        <w:t>Base Power:</w:t>
-      </w:r>
-    </w:p>
-    <w:p>
-      <w:pPr>
-        <w:pStyle w:val="04xlpa"/>
-        <w:ind w:left="720"/>
-        <w:rPr>
-          <w:rStyle w:val="jsgrdq"/>
-          <w:color w:val="000000"/>
-        </w:rPr>
-      </w:pPr>
-      <w:r>
-        <w:rPr>
-          <w:rStyle w:val="jsgrdq"/>
-          <w:color w:val="000000"/>
-        </w:rPr>
-        <w:lastRenderedPageBreak/>
-        <w:t>Mastery level:</w:t>
-      </w:r>
-    </w:p>
-    <w:p>
-      <w:pPr>
-        <w:pStyle w:val="04xlpa"/>
-        <w:ind w:left="720"/>
-        <w:rPr>
-          <w:color w:val="000000"/>
-        </w:rPr>
-      </w:pPr>
-    </w:p>
-    <w:p>
-      <w:pPr>
-        <w:pStyle w:val="04xlpa"/>
-        <w:ind w:left="720"/>
-        <w:rPr>
-          <w:color w:val="000000"/>
-        </w:rPr>
-      </w:pPr>
-    </w:p>
-    <w:p>
-      <w:pPr>
-        <w:pStyle w:val="04xlpa"/>
-        <w:rPr>
-          <w:color w:val="000000"/>
-        </w:rPr>
-      </w:pPr>
-      <w:r>
-        <w:rPr>
-          <w:rStyle w:val="jsgrdq"/>
-          <w:b/>
-          <w:bCs/>
-          <w:color w:val="000000"/>
-        </w:rPr>
-        <w:t>9. Breeding Stats</w:t>
-      </w:r>
-    </w:p>
-    <w:p>
-      <w:pPr>
-        <w:pStyle w:val="04xlpa"/>
-        <w:rPr>
-          <w:color w:val="000000"/>
-        </w:rPr>
-      </w:pPr>
-      <w:r>
-        <w:rPr>
-          <w:rStyle w:val="jsgrdq"/>
-          <w:color w:val="000000"/>
-        </w:rPr>
-        <w:t>Parent:</w:t>
-      </w:r>
-    </w:p>
-    <w:p>
-      <w:pPr>
-        <w:pStyle w:val="04xlpa"/>
-        <w:ind w:left="720"/>
-        <w:rPr>
-          <w:color w:val="000000"/>
-        </w:rPr>
-      </w:pPr>
-      <w:r>
-        <w:rPr>
-          <w:rStyle w:val="jsgrdq"/>
-          <w:color w:val="000000"/>
-        </w:rPr>
-        <w:t>Name:</w:t>
-      </w:r>
-    </w:p>
-    <w:p>
-      <w:pPr>
-        <w:pStyle w:val="04xlpa"/>
-        <w:ind w:left="720"/>
-        <w:rPr>
-          <w:color w:val="000000"/>
-        </w:rPr>
-      </w:pPr>
-      <w:r>
-        <w:rPr>
-          <w:rStyle w:val="jsgrdq"/>
-          <w:color w:val="000000"/>
-        </w:rPr>
-        <w:t>Species:</w:t>
-      </w:r>
-    </w:p>
-    <w:p>
-      <w:pPr>
-        <w:pStyle w:val="04xlpa"/>
-        <w:ind w:left="720"/>
-        <w:rPr>
-          <w:color w:val="000000"/>
-        </w:rPr>
-      </w:pPr>
-      <w:r>
-        <w:rPr>
-          <w:rStyle w:val="jsgrdq"/>
-          <w:color w:val="000000"/>
-        </w:rPr>
-        <w:t>Level:</w:t>
-      </w:r>
-    </w:p>
-    <w:p>
-      <w:pPr>
-        <w:pStyle w:val="04xlpa"/>
-        <w:ind w:left="720"/>
-        <w:rPr>
-          <w:color w:val="000000"/>
-        </w:rPr>
-      </w:pPr>
-      <w:r>
-        <w:rPr>
-          <w:rStyle w:val="jsgrdq"/>
-          <w:color w:val="000000"/>
-        </w:rPr>
-        <w:t>Elements:</w:t>
-      </w:r>
-    </w:p>
-    <w:p>
-      <w:pPr>
-        <w:pStyle w:val="04xlpa"/>
-        <w:rPr>
-          <w:color w:val="000000"/>
-        </w:rPr>
-      </w:pPr>
-      <w:r>
-        <w:rPr>
-          <w:rStyle w:val="jsgrdq"/>
-          <w:color w:val="000000"/>
-        </w:rPr>
-        <w:t>Child:</w:t>
-      </w:r>
-    </w:p>
-    <w:p>
-      <w:pPr>
-        <w:pStyle w:val="04xlpa"/>
-        <w:ind w:left="720"/>
-        <w:rPr>
-          <w:color w:val="000000"/>
-        </w:rPr>
-      </w:pPr>
-      <w:r>
-        <w:rPr>
-          <w:rStyle w:val="jsgrdq"/>
-          <w:color w:val="000000"/>
-        </w:rPr>
-        <w:t>Species:</w:t>
-      </w:r>
-    </w:p>
-    <w:p>
-      <w:pPr>
-        <w:pStyle w:val="04xlpa"/>
-        <w:ind w:left="720"/>
-        <w:rPr>
-          <w:color w:val="000000"/>
-        </w:rPr>
-      </w:pPr>
-      <w:r>
-        <w:rPr>
-          <w:rStyle w:val="jsgrdq"/>
-          <w:color w:val="000000"/>
-        </w:rPr>
-        <w:t>Level:</w:t>
-      </w:r>
-    </w:p>
-    <w:p>
-      <w:pPr>
-        <w:pStyle w:val="04xlpa"/>
-        <w:ind w:left="720"/>
-        <w:rPr>
-          <w:rStyle w:val="jsgrdq"/>
-          <w:color w:val="000000"/>
-        </w:rPr>
-      </w:pPr>
-      <w:r>
-        <w:rPr>
-          <w:rStyle w:val="jsgrdq"/>
-          <w:color w:val="000000"/>
-        </w:rPr>
-        <w:t>Elements:</w:t>
-      </w:r>
-    </w:p>
-    <w:p>
-      <w:pPr>
-        <w:pStyle w:val="04xlpa"/>
-        <w:ind w:left="720"/>
-        <w:rPr>
-          <w:color w:val="000000"/>
-        </w:rPr>
-      </w:pPr>
-    </w:p>
-    <w:p>
-      <w:pPr>
-        <w:pStyle w:val="04xlpa"/>
-        <w:rPr>
-          <w:color w:val="000000"/>
-        </w:rPr>
-      </w:pPr>
-      <w:r>
-        <w:rPr>
-          <w:rStyle w:val="jsgrdq"/>
-          <w:b/>
-          <w:bCs/>
-          <w:color w:val="000000"/>
-        </w:rPr>
-        <w:t>10. Battle Stats</w:t>
-      </w:r>
-    </w:p>
-    <w:p>
-      <w:pPr>
-        <w:pStyle w:val="04xlpa"/>
-        <w:rPr>
-          <w:color w:val="000000"/>
-        </w:rPr>
-      </w:pPr>
-      <w:r>
-        <w:rPr>
-          <w:rStyle w:val="jsgrdq"/>
-          <w:color w:val="000000"/>
-        </w:rPr>
-        <w:t xml:space="preserve">Enemy </w:t>
-      </w:r>
-      <w:proofErr w:type="spellStart"/>
-      <w:r>
-        <w:rPr>
-          <w:rStyle w:val="jsgrdq"/>
-          <w:color w:val="000000"/>
-        </w:rPr>
-        <w:t>Engimon</w:t>
-      </w:r>
-      <w:proofErr w:type="spellEnd"/>
-      <w:r>
-        <w:rPr>
-          <w:rStyle w:val="jsgrdq"/>
-          <w:color w:val="000000"/>
-        </w:rPr>
-        <w:t>:</w:t>
-      </w:r>
-    </w:p>
-    <w:p>
-      <w:pPr>
-        <w:pStyle w:val="04xlpa"/>
-        <w:ind w:left="720"/>
-        <w:rPr>
-          <w:color w:val="000000"/>
-        </w:rPr>
-      </w:pPr>
-      <w:r>
-        <w:rPr>
-          <w:rStyle w:val="jsgrdq"/>
-          <w:color w:val="000000"/>
-        </w:rPr>
-        <w:t>Name:</w:t>
-      </w:r>
-    </w:p>
-    <w:p>
-      <w:pPr>
-        <w:pStyle w:val="04xlpa"/>
-        <w:ind w:left="720"/>
-        <w:rPr>
-          <w:color w:val="000000"/>
-        </w:rPr>
-      </w:pPr>
-      <w:r>
-        <w:rPr>
-          <w:rStyle w:val="jsgrdq"/>
-          <w:color w:val="000000"/>
-        </w:rPr>
-        <w:t>Species:</w:t>
-      </w:r>
-    </w:p>
-    <w:p>
-      <w:pPr>
-        <w:pStyle w:val="04xlpa"/>
-        <w:ind w:left="720"/>
-        <w:rPr>
-          <w:color w:val="000000"/>
-        </w:rPr>
-      </w:pPr>
-      <w:r>
-        <w:rPr>
-          <w:rStyle w:val="jsgrdq"/>
-          <w:color w:val="000000"/>
-        </w:rPr>
-        <w:t>Level:</w:t>
-      </w:r>
-    </w:p>
-    <w:p>
-      <w:pPr>
-        <w:pStyle w:val="04xlpa"/>
-        <w:ind w:left="720"/>
-        <w:rPr>
-          <w:color w:val="000000"/>
-        </w:rPr>
-      </w:pPr>
-      <w:r>
-        <w:rPr>
-          <w:rStyle w:val="jsgrdq"/>
-          <w:color w:val="000000"/>
-        </w:rPr>
-        <w:t>Elements:</w:t>
-      </w:r>
-    </w:p>
-    <w:p>
-      <w:pPr>
-        <w:pStyle w:val="04xlpa"/>
-        <w:ind w:left="720"/>
-        <w:rPr>
-          <w:color w:val="000000"/>
-        </w:rPr>
-      </w:pPr>
-      <w:r>
-        <w:rPr>
-          <w:rStyle w:val="jsgrdq"/>
-          <w:color w:val="000000"/>
-        </w:rPr>
-        <w:t>Power level:</w:t>
-      </w:r>
-    </w:p>
-    <w:p>
-      <w:pPr>
-        <w:pStyle w:val="04xlpa"/>
-        <w:rPr>
-          <w:color w:val="000000"/>
-        </w:rPr>
-      </w:pPr>
-      <w:r>
-        <w:rPr>
-          <w:rStyle w:val="jsgrdq"/>
-          <w:color w:val="000000"/>
-        </w:rPr>
-        <w:t xml:space="preserve">Player </w:t>
-      </w:r>
-      <w:proofErr w:type="spellStart"/>
-      <w:r>
-        <w:rPr>
-          <w:rStyle w:val="jsgrdq"/>
-          <w:color w:val="000000"/>
-        </w:rPr>
-        <w:t>Engimon</w:t>
-      </w:r>
-      <w:proofErr w:type="spellEnd"/>
-      <w:r>
-        <w:rPr>
-          <w:rStyle w:val="jsgrdq"/>
-          <w:color w:val="000000"/>
-        </w:rPr>
-        <w:t>:</w:t>
-      </w:r>
-    </w:p>
-    <w:p>
-      <w:pPr>
-        <w:pStyle w:val="04xlpa"/>
-        <w:ind w:left="720"/>
-        <w:rPr>
-          <w:color w:val="000000"/>
-        </w:rPr>
-      </w:pPr>
-      <w:r>
-        <w:rPr>
-          <w:rStyle w:val="jsgrdq"/>
-          <w:color w:val="000000"/>
-        </w:rPr>
-        <w:t>Name:</w:t>
-      </w:r>
-    </w:p>
-    <w:p>
-      <w:pPr>
-        <w:pStyle w:val="04xlpa"/>
-        <w:ind w:left="720"/>
-        <w:rPr>
-          <w:color w:val="000000"/>
-        </w:rPr>
-      </w:pPr>
-      <w:r>
-        <w:rPr>
-          <w:rStyle w:val="jsgrdq"/>
-          <w:color w:val="000000"/>
-        </w:rPr>
-        <w:lastRenderedPageBreak/>
         <w:t>Life:</w:t>
       </w:r>
     </w:p>
